--- a/documents/phd_proposal_stuarteiffert.docx
+++ b/documents/phd_proposal_stuarteiffert.docx
@@ -129,17 +129,7 @@
           <w:sz w:val="22"/>
           <w:szCs w:val="22"/>
         </w:rPr>
-        <w:t>Understanding and predicting animal behaviour f</w:t>
-      </w:r>
-      <w:r>
-        <w:rPr>
-          <w:rFonts w:ascii="FreeSans" w:hAnsi="FreeSans"/>
-          <w:b w:val="false"/>
-          <w:bCs w:val="false"/>
-          <w:sz w:val="22"/>
-          <w:szCs w:val="22"/>
-        </w:rPr>
-        <w:t>rom motion and pose using deep learning</w:t>
+        <w:t>Understanding and predicting animal behaviour from motion and pose using deep learning</w:t>
       </w:r>
     </w:p>
     <w:p>
@@ -594,23 +584,7 @@
           <w:sz w:val="22"/>
           <w:szCs w:val="22"/>
         </w:rPr>
-        <w:t xml:space="preserve">The research will take place within the Australian </w:t>
-      </w:r>
-      <w:r>
-        <w:rPr>
-          <w:rFonts w:ascii="FreeSans" w:hAnsi="FreeSans"/>
-          <w:sz w:val="22"/>
-          <w:szCs w:val="22"/>
-        </w:rPr>
-        <w:t>C</w:t>
-      </w:r>
-      <w:r>
-        <w:rPr>
-          <w:rFonts w:ascii="FreeSans" w:hAnsi="FreeSans"/>
-          <w:sz w:val="22"/>
-          <w:szCs w:val="22"/>
-        </w:rPr>
-        <w:t xml:space="preserve">entre for Field Robotics at the University of Sydney, as part of on ongoing project with Meat and Livestock Australia. This project is aiming to establish methods of objective measures of animal welfare and body state using computer vision techniques. </w:t>
+        <w:t xml:space="preserve">The research will take place within the Australian Centre for Field Robotics at the University of Sydney, as part of on ongoing project with Meat and Livestock Australia. This project is aiming to establish methods of objective measures of animal welfare and body state using computer vision techniques. </w:t>
       </w:r>
     </w:p>
     <w:p>
@@ -625,31 +599,7 @@
           <w:sz w:val="22"/>
           <w:szCs w:val="22"/>
         </w:rPr>
-        <w:t>The primary modes of research will include q</w:t>
-      </w:r>
-      <w:r>
-        <w:rPr>
-          <w:rFonts w:ascii="FreeSans" w:hAnsi="FreeSans"/>
-          <w:sz w:val="22"/>
-          <w:szCs w:val="22"/>
-        </w:rPr>
-        <w:t xml:space="preserve">uantitative data analysis of computer vision and sensing systems </w:t>
-      </w:r>
-      <w:r>
-        <w:rPr>
-          <w:rFonts w:ascii="FreeSans" w:hAnsi="FreeSans"/>
-          <w:sz w:val="22"/>
-          <w:szCs w:val="22"/>
-        </w:rPr>
-        <w:t>and f</w:t>
-      </w:r>
-      <w:r>
-        <w:rPr>
-          <w:rFonts w:ascii="FreeSans" w:hAnsi="FreeSans"/>
-          <w:sz w:val="22"/>
-          <w:szCs w:val="22"/>
-        </w:rPr>
-        <w:t>ield implementation of methods for comparison against existing state of the art techniques</w:t>
+        <w:t>The primary modes of research will include quantitative data analysis of computer vision and sensing systems and field implementation of methods for comparison against existing state of the art techniques</w:t>
       </w:r>
       <w:r>
         <w:rPr>
@@ -697,103 +647,7 @@
           <w:sz w:val="22"/>
           <w:szCs w:val="22"/>
         </w:rPr>
-        <w:t xml:space="preserve">For any robotic platform to </w:t>
-      </w:r>
-      <w:r>
-        <w:rPr>
-          <w:rFonts w:ascii="FreeSans" w:hAnsi="FreeSans"/>
-          <w:sz w:val="22"/>
-          <w:szCs w:val="22"/>
-        </w:rPr>
-        <w:t>be able to properly</w:t>
-      </w:r>
-      <w:r>
-        <w:rPr>
-          <w:rFonts w:ascii="FreeSans" w:hAnsi="FreeSans"/>
-          <w:sz w:val="22"/>
-          <w:szCs w:val="22"/>
-        </w:rPr>
-        <w:t xml:space="preserve"> interact with </w:t>
-      </w:r>
-      <w:r>
-        <w:rPr>
-          <w:rFonts w:ascii="FreeSans" w:hAnsi="FreeSans"/>
-          <w:sz w:val="22"/>
-          <w:szCs w:val="22"/>
-        </w:rPr>
-        <w:t xml:space="preserve">either </w:t>
-      </w:r>
-      <w:r>
-        <w:rPr>
-          <w:rFonts w:ascii="FreeSans" w:hAnsi="FreeSans"/>
-          <w:sz w:val="22"/>
-          <w:szCs w:val="22"/>
-        </w:rPr>
-        <w:t xml:space="preserve">animals or humans it requires </w:t>
-      </w:r>
-      <w:r>
-        <w:rPr>
-          <w:rFonts w:ascii="FreeSans" w:hAnsi="FreeSans"/>
-          <w:sz w:val="22"/>
-          <w:szCs w:val="22"/>
-        </w:rPr>
-        <w:t xml:space="preserve">a basic understanding of behaviour and the ability to predict future behaviour of the animal, person, or group. </w:t>
-      </w:r>
-      <w:r>
-        <w:rPr>
-          <w:rFonts w:ascii="FreeSans" w:hAnsi="FreeSans"/>
-          <w:sz w:val="22"/>
-          <w:szCs w:val="22"/>
-        </w:rPr>
-        <w:t xml:space="preserve">This is </w:t>
-      </w:r>
-      <w:r>
-        <w:rPr>
-          <w:rFonts w:ascii="FreeSans" w:hAnsi="FreeSans"/>
-          <w:sz w:val="22"/>
-          <w:szCs w:val="22"/>
-        </w:rPr>
-        <w:t xml:space="preserve">an important challenge </w:t>
-      </w:r>
-      <w:r>
-        <w:rPr>
-          <w:rFonts w:ascii="FreeSans" w:hAnsi="FreeSans"/>
-          <w:sz w:val="22"/>
-          <w:szCs w:val="22"/>
-        </w:rPr>
-        <w:t xml:space="preserve">relevant to activities such animal herding, welfare monitoring, </w:t>
-      </w:r>
-      <w:r>
-        <w:rPr>
-          <w:rFonts w:ascii="FreeSans" w:hAnsi="FreeSans"/>
-          <w:sz w:val="22"/>
-          <w:szCs w:val="22"/>
-        </w:rPr>
-        <w:t>stress identification,</w:t>
-      </w:r>
-      <w:r>
-        <w:rPr>
-          <w:rFonts w:ascii="FreeSans" w:hAnsi="FreeSans"/>
-          <w:sz w:val="22"/>
-          <w:szCs w:val="22"/>
-        </w:rPr>
-        <w:t xml:space="preserve"> estimation of body condition and </w:t>
-      </w:r>
-      <w:r>
-        <w:rPr>
-          <w:rFonts w:ascii="FreeSans" w:hAnsi="FreeSans"/>
-          <w:sz w:val="22"/>
-          <w:szCs w:val="22"/>
-        </w:rPr>
-        <w:t>other</w:t>
-      </w:r>
-      <w:r>
-        <w:rPr>
-          <w:rFonts w:ascii="FreeSans" w:hAnsi="FreeSans"/>
-          <w:sz w:val="22"/>
-          <w:szCs w:val="22"/>
-        </w:rPr>
-        <w:t xml:space="preserve"> handling purposes. </w:t>
+        <w:t xml:space="preserve">For any robotic platform to be able to properly interact with either animals or humans it requires a basic understanding of behaviour and the ability to predict future behaviour of the animal, person, or group. This is an important challenge relevant to activities such animal herding, welfare monitoring, stress identification, estimation of body condition and other handling purposes. </w:t>
       </w:r>
     </w:p>
     <w:p>
@@ -808,55 +662,23 @@
           <w:sz w:val="22"/>
           <w:szCs w:val="22"/>
         </w:rPr>
-        <w:t xml:space="preserve">This is an important challenge that is two fold in it’s aims, allowing the prediction of behaviours that require an intervention from the system, in activities such as herding and handling, and allowing the estimation of the current state of the animal with regards to it’s behaviour and condition, relevant to activities such as  </w:t>
-      </w:r>
-      <w:r>
-        <w:rPr>
-          <w:rFonts w:ascii="FreeSans" w:hAnsi="FreeSans"/>
-          <w:sz w:val="22"/>
-          <w:szCs w:val="22"/>
-        </w:rPr>
-        <w:t xml:space="preserve">welfare monitoring, </w:t>
-      </w:r>
-      <w:r>
-        <w:rPr>
-          <w:rFonts w:ascii="FreeSans" w:hAnsi="FreeSans"/>
-          <w:sz w:val="22"/>
-          <w:szCs w:val="22"/>
-        </w:rPr>
-        <w:t>injury detection,</w:t>
-      </w:r>
-      <w:r>
-        <w:rPr>
-          <w:rFonts w:ascii="FreeSans" w:hAnsi="FreeSans"/>
-          <w:sz w:val="22"/>
-          <w:szCs w:val="22"/>
-        </w:rPr>
-        <w:t xml:space="preserve"> </w:t>
-      </w:r>
-      <w:r>
-        <w:rPr>
-          <w:rFonts w:ascii="FreeSans" w:hAnsi="FreeSans"/>
-          <w:sz w:val="22"/>
-          <w:szCs w:val="22"/>
-        </w:rPr>
-        <w:t xml:space="preserve">stress identification and </w:t>
-      </w:r>
-      <w:r>
-        <w:rPr>
-          <w:rFonts w:ascii="FreeSans" w:hAnsi="FreeSans"/>
-          <w:sz w:val="22"/>
-          <w:szCs w:val="22"/>
-        </w:rPr>
-        <w:t>estimation of body co</w:t>
-      </w:r>
-      <w:r>
-        <w:rPr>
-          <w:rFonts w:ascii="FreeSans" w:hAnsi="FreeSans"/>
-          <w:sz w:val="22"/>
-          <w:szCs w:val="22"/>
-        </w:rPr>
-        <w:t xml:space="preserve">mposition and condition. </w:t>
+        <w:t xml:space="preserve">This is an important challenge that is two fold in it’s aims, allowing the prediction of behaviours that require an intervention from the system, in activities such as herding and handling, and allowing the estimation of the current state of the animal with regards to it’s behaviour and </w:t>
+      </w:r>
+      <w:r>
+        <w:rPr>
+          <w:rFonts w:ascii="FreeSans" w:hAnsi="FreeSans"/>
+          <w:sz w:val="22"/>
+          <w:szCs w:val="22"/>
+        </w:rPr>
+        <w:t xml:space="preserve">physical </w:t>
+      </w:r>
+      <w:r>
+        <w:rPr>
+          <w:rFonts w:ascii="FreeSans" w:hAnsi="FreeSans"/>
+          <w:sz w:val="22"/>
+          <w:szCs w:val="22"/>
+        </w:rPr>
+        <w:t xml:space="preserve">condition, relevant to activities such as  welfare monitoring, injury detection, stress identification and estimation of body composition and condition. </w:t>
       </w:r>
     </w:p>
     <w:p>
@@ -871,23 +693,7 @@
           <w:sz w:val="22"/>
           <w:szCs w:val="22"/>
         </w:rPr>
-        <w:t xml:space="preserve">The goals of this research are to address the issue of tracking an animal’s motion </w:t>
-      </w:r>
-      <w:r>
-        <w:rPr>
-          <w:rFonts w:ascii="FreeSans" w:hAnsi="FreeSans"/>
-          <w:sz w:val="22"/>
-          <w:szCs w:val="22"/>
-        </w:rPr>
-        <w:t xml:space="preserve">and model </w:t>
-      </w:r>
-      <w:r>
-        <w:rPr>
-          <w:rFonts w:ascii="FreeSans" w:hAnsi="FreeSans"/>
-          <w:sz w:val="22"/>
-          <w:szCs w:val="22"/>
-        </w:rPr>
-        <w:t>through a series of observations  and to investigate the use of data driven approaches, such as recurrent neural networks, in the estimation and prediction of animal state and behaviour from it’s current motion.</w:t>
+        <w:t>The goals of this research are to address the issue of tracking an animal’s motion and model through a series of observations  and to investigate the use of data driven approaches, such as recurrent neural networks, in the estimation and prediction of animal state and behaviour from it’s current motion.</w:t>
       </w:r>
     </w:p>
     <w:p>
@@ -904,67 +710,7 @@
           <w:sz w:val="22"/>
           <w:szCs w:val="22"/>
         </w:rPr>
-        <w:t>Th</w:t>
-      </w:r>
-      <w:r>
-        <w:rPr>
-          <w:rFonts w:ascii="FreeSans" w:hAnsi="FreeSans"/>
-          <w:i w:val="false"/>
-          <w:iCs w:val="false"/>
-          <w:sz w:val="22"/>
-          <w:szCs w:val="22"/>
-        </w:rPr>
-        <w:t>e task of tracking an animal to extract and link observational information</w:t>
-      </w:r>
-      <w:r>
-        <w:rPr>
-          <w:rFonts w:ascii="FreeSans" w:hAnsi="FreeSans"/>
-          <w:i w:val="false"/>
-          <w:iCs w:val="false"/>
-          <w:sz w:val="22"/>
-          <w:szCs w:val="22"/>
-        </w:rPr>
-        <w:t xml:space="preserve"> is made more difficult by the fact that the </w:t>
-      </w:r>
-      <w:r>
-        <w:rPr>
-          <w:rFonts w:ascii="FreeSans" w:hAnsi="FreeSans"/>
-          <w:i w:val="false"/>
-          <w:iCs w:val="false"/>
-          <w:sz w:val="22"/>
-          <w:szCs w:val="22"/>
-        </w:rPr>
-        <w:t>animal</w:t>
-      </w:r>
-      <w:r>
-        <w:rPr>
-          <w:rFonts w:ascii="FreeSans" w:hAnsi="FreeSans"/>
-          <w:i w:val="false"/>
-          <w:iCs w:val="false"/>
-          <w:sz w:val="22"/>
-          <w:szCs w:val="22"/>
-        </w:rPr>
-        <w:t xml:space="preserve"> may change its appearance between observations, due to lighting or environment conditions, or by deformation and rotation.  As such, it becomes essential to develop a learnt model, or feature vector, of the </w:t>
-      </w:r>
-      <w:r>
-        <w:rPr>
-          <w:rFonts w:ascii="FreeSans" w:hAnsi="FreeSans"/>
-          <w:i w:val="false"/>
-          <w:iCs w:val="false"/>
-          <w:sz w:val="22"/>
-          <w:szCs w:val="22"/>
-        </w:rPr>
-        <w:t>animal or object</w:t>
-      </w:r>
-      <w:r>
-        <w:rPr>
-          <w:rFonts w:ascii="FreeSans" w:hAnsi="FreeSans"/>
-          <w:i w:val="false"/>
-          <w:iCs w:val="false"/>
-          <w:sz w:val="22"/>
-          <w:szCs w:val="22"/>
-        </w:rPr>
-        <w:t xml:space="preserve"> instance to allow later recognition. </w:t>
+        <w:t xml:space="preserve">The task of tracking an animal to extract and link observational information is made more difficult by the fact that the animal may change its appearance between observations, due to lighting or environment conditions, or by deformation and rotation.  As such, it becomes essential to develop a learnt model, or feature vector, of the animal or object instance to allow later recognition. </w:t>
       </w:r>
     </w:p>
     <w:p>
@@ -1039,27 +785,7 @@
           <w:sz w:val="22"/>
           <w:szCs w:val="22"/>
         </w:rPr>
-        <w:t xml:space="preserve">Accurate pose estimation may also be relevant to the understanding and prediction of </w:t>
-      </w:r>
-      <w:r>
-        <w:rPr>
-          <w:rFonts w:ascii="FreeSans" w:hAnsi="FreeSans"/>
-          <w:i w:val="false"/>
-          <w:iCs w:val="false"/>
-          <w:sz w:val="22"/>
-          <w:szCs w:val="22"/>
-        </w:rPr>
-        <w:t xml:space="preserve"> behaviour. </w:t>
-      </w:r>
-      <w:r>
-        <w:rPr>
-          <w:rFonts w:ascii="FreeSans" w:hAnsi="FreeSans"/>
-          <w:i w:val="false"/>
-          <w:iCs w:val="false"/>
-          <w:sz w:val="22"/>
-          <w:szCs w:val="22"/>
-        </w:rPr>
-        <w:t>Current methods of behaviour recognition use a large amount of data, not always attainable in practice. By limiting the input features to a pose estimation  rather than raw image or depth cloud, it may be possible to achieve similar results with a much smaller dataset. This idea could allow the system to be easier applied to novel observations, such as extending its use to a variety of animals.</w:t>
+        <w:t>Accurate pose estimation may also be relevant to the understanding and prediction of  behaviour. Current methods of behaviour recognition use a large amount of data, not always attainable in practice. By limiting the input features to a pose estimation  rather than raw image or depth cloud, it may be possible to achieve similar results with a much smaller dataset. This idea could allow the system to be easier applied to novel observations, such as extending its use to a variety of animals.</w:t>
       </w:r>
     </w:p>
     <w:p>
@@ -1086,17 +812,7 @@
           <w:sz w:val="22"/>
           <w:szCs w:val="22"/>
         </w:rPr>
-        <w:t>using temporal fusion of rgbd data to develop a reconstruction of non-rigid scenes and objects [1], I propose the use of an initial class-generic model, chosen based on classification of the object in rgb data, to allow faster reconstruction of the object instance model, and better estimation of object model in situations in which complete observations are not possible.</w:t>
-      </w:r>
-      <w:r>
-        <w:rPr>
-          <w:rFonts w:ascii="FreeSans" w:hAnsi="FreeSans"/>
-          <w:i w:val="false"/>
-          <w:iCs w:val="false"/>
-          <w:sz w:val="22"/>
-          <w:szCs w:val="22"/>
-        </w:rPr>
-        <w:t xml:space="preserve"> </w:t>
+        <w:t xml:space="preserve">using temporal fusion of rgbd data to develop a reconstruction of non-rigid scenes and objects [1], I propose the use of an initial class-generic model, chosen based on classification of the object in rgb data, to allow faster reconstruction of the object instance model, and better estimation of object model in situations in which complete observations are not possible. </w:t>
       </w:r>
     </w:p>
     <w:p>
@@ -2043,78 +1759,7 @@
           <w:szCs w:val="22"/>
         </w:rPr>
         <w:br/>
-      </w:r>
-      <w:r>
-        <w:rPr>
-          <w:rFonts w:ascii="FreeSans" w:hAnsi="FreeSans"/>
-          <w:sz w:val="22"/>
-          <w:szCs w:val="22"/>
-        </w:rPr>
-        <w:t xml:space="preserve">A better understanding of the relationship between body motion and behaviour will help enable robotic systems to interact with humans and animals in future.  </w:t>
-      </w:r>
-      <w:r>
-        <w:rPr>
-          <w:rFonts w:ascii="FreeSans" w:hAnsi="FreeSans"/>
-          <w:sz w:val="22"/>
-          <w:szCs w:val="22"/>
-        </w:rPr>
-        <w:t>B</w:t>
-      </w:r>
-      <w:r>
-        <w:rPr>
-          <w:rFonts w:ascii="FreeSans" w:hAnsi="FreeSans"/>
-          <w:sz w:val="22"/>
-          <w:szCs w:val="22"/>
-        </w:rPr>
-        <w:t xml:space="preserve">y </w:t>
-      </w:r>
-      <w:r>
-        <w:rPr>
-          <w:rFonts w:ascii="FreeSans" w:hAnsi="FreeSans"/>
-          <w:sz w:val="22"/>
-          <w:szCs w:val="22"/>
-        </w:rPr>
-        <w:t xml:space="preserve">being able to </w:t>
-      </w:r>
-      <w:r>
-        <w:rPr>
-          <w:rFonts w:ascii="FreeSans" w:hAnsi="FreeSans"/>
-          <w:sz w:val="22"/>
-          <w:szCs w:val="22"/>
-        </w:rPr>
-        <w:t xml:space="preserve">predict the intent of the animal </w:t>
-      </w:r>
-      <w:r>
-        <w:rPr>
-          <w:rFonts w:ascii="FreeSans" w:hAnsi="FreeSans"/>
-          <w:sz w:val="22"/>
-          <w:szCs w:val="22"/>
-        </w:rPr>
-        <w:t>with regards to it’s motion th</w:t>
-      </w:r>
-      <w:r>
-        <w:rPr>
-          <w:rFonts w:ascii="FreeSans" w:hAnsi="FreeSans"/>
-          <w:sz w:val="22"/>
-          <w:szCs w:val="22"/>
-        </w:rPr>
-        <w:t xml:space="preserve">is information </w:t>
-      </w:r>
-      <w:r>
-        <w:rPr>
-          <w:rFonts w:ascii="FreeSans" w:hAnsi="FreeSans"/>
-          <w:sz w:val="22"/>
-          <w:szCs w:val="22"/>
-        </w:rPr>
-        <w:t>can then be used</w:t>
-      </w:r>
-      <w:r>
-        <w:rPr>
-          <w:rFonts w:ascii="FreeSans" w:hAnsi="FreeSans"/>
-          <w:sz w:val="22"/>
-          <w:szCs w:val="22"/>
-        </w:rPr>
-        <w:t xml:space="preserve"> in its decision making process for controlling the robotic system itself in order to achieve a required state or position of the animal.</w:t>
+        <w:t>A better understanding of the relationship between body motion and behaviour will help enable robotic systems to interact with humans and animals in future.  By being able to predict the intent of the animal with regards to it’s motion this information can then be used in its decision making process for controlling the robotic system itself in order to achieve a required state or position of the animal.</w:t>
       </w:r>
     </w:p>
     <w:p>
@@ -2129,31 +1774,7 @@
           <w:sz w:val="22"/>
           <w:szCs w:val="22"/>
         </w:rPr>
-        <w:t xml:space="preserve">This ability to predict intent and behaviour will also enable robotic systems to operate in such a way that undesirable states, such as </w:t>
-      </w:r>
-      <w:r>
-        <w:rPr>
-          <w:rFonts w:ascii="FreeSans" w:hAnsi="FreeSans"/>
-          <w:sz w:val="22"/>
-          <w:szCs w:val="22"/>
-        </w:rPr>
-        <w:t xml:space="preserve">high </w:t>
-      </w:r>
-      <w:r>
-        <w:rPr>
-          <w:rFonts w:ascii="FreeSans" w:hAnsi="FreeSans"/>
-          <w:sz w:val="22"/>
-          <w:szCs w:val="22"/>
-        </w:rPr>
-        <w:t xml:space="preserve">stress levels can be minimised in the animals it interacts with. </w:t>
-      </w:r>
-      <w:r>
-        <w:rPr>
-          <w:rFonts w:ascii="FreeSans" w:hAnsi="FreeSans"/>
-          <w:sz w:val="22"/>
-          <w:szCs w:val="22"/>
-        </w:rPr>
-        <w:t>This information would also be able to be used to extract objective measurements of an animals welfare to be used in classification systems aiming to identify such things as injury, lameness or abnormal behaviour in animals.</w:t>
+        <w:t>This ability to predict intent and behaviour will also enable robotic systems to operate in such a way that undesirable states, such as high stress levels can be minimised in the animals it interacts with. This information would also be able to be used to extract objective measurements of an animals welfare to be used in classification systems aiming to identify such things as injury, lameness or abnormal behaviour in animals.</w:t>
       </w:r>
     </w:p>
     <w:p>
@@ -2196,7 +1817,7 @@
       <w:tblPr>
         <w:tblW w:w="9638" w:type="dxa"/>
         <w:jc w:val="left"/>
-        <w:tblInd w:w="45" w:type="dxa"/>
+        <w:tblInd w:w="43" w:type="dxa"/>
         <w:tblBorders>
           <w:top w:val="single" w:sz="2" w:space="0" w:color="000001"/>
           <w:left w:val="single" w:sz="2" w:space="0" w:color="000001"/>
@@ -2205,7 +1826,7 @@
         </w:tblBorders>
         <w:tblCellMar>
           <w:top w:w="55" w:type="dxa"/>
-          <w:left w:w="42" w:type="dxa"/>
+          <w:left w:w="39" w:type="dxa"/>
           <w:bottom w:w="55" w:type="dxa"/>
           <w:right w:w="55" w:type="dxa"/>
         </w:tblCellMar>
@@ -2233,7 +1854,7 @@
             </w:tcBorders>
             <w:shd w:fill="auto" w:val="clear"/>
             <w:tcMar>
-              <w:left w:w="42" w:type="dxa"/>
+              <w:left w:w="39" w:type="dxa"/>
             </w:tcMar>
           </w:tcPr>
           <w:p>
@@ -2274,7 +1895,7 @@
             </w:tcBorders>
             <w:shd w:fill="auto" w:val="clear"/>
             <w:tcMar>
-              <w:left w:w="42" w:type="dxa"/>
+              <w:left w:w="39" w:type="dxa"/>
             </w:tcMar>
           </w:tcPr>
           <w:p>
@@ -2323,7 +1944,7 @@
             </w:tcBorders>
             <w:shd w:fill="auto" w:val="clear"/>
             <w:tcMar>
-              <w:left w:w="42" w:type="dxa"/>
+              <w:left w:w="39" w:type="dxa"/>
             </w:tcMar>
           </w:tcPr>
           <w:p>
@@ -2347,7 +1968,7 @@
             </w:tcBorders>
             <w:shd w:fill="auto" w:val="clear"/>
             <w:tcMar>
-              <w:left w:w="42" w:type="dxa"/>
+              <w:left w:w="39" w:type="dxa"/>
             </w:tcMar>
           </w:tcPr>
           <w:p>
@@ -2385,7 +2006,7 @@
             </w:tcBorders>
             <w:shd w:fill="auto" w:val="clear"/>
             <w:tcMar>
-              <w:left w:w="42" w:type="dxa"/>
+              <w:left w:w="39" w:type="dxa"/>
             </w:tcMar>
           </w:tcPr>
           <w:p>
@@ -2423,7 +2044,7 @@
             </w:tcBorders>
             <w:shd w:fill="auto" w:val="clear"/>
             <w:tcMar>
-              <w:left w:w="42" w:type="dxa"/>
+              <w:left w:w="39" w:type="dxa"/>
             </w:tcMar>
           </w:tcPr>
           <w:p>
@@ -2461,7 +2082,7 @@
             </w:tcBorders>
             <w:shd w:fill="auto" w:val="clear"/>
             <w:tcMar>
-              <w:left w:w="42" w:type="dxa"/>
+              <w:left w:w="39" w:type="dxa"/>
             </w:tcMar>
           </w:tcPr>
           <w:p>
@@ -2499,7 +2120,7 @@
             </w:tcBorders>
             <w:shd w:fill="auto" w:val="clear"/>
             <w:tcMar>
-              <w:left w:w="42" w:type="dxa"/>
+              <w:left w:w="39" w:type="dxa"/>
             </w:tcMar>
           </w:tcPr>
           <w:p>
@@ -2539,7 +2160,7 @@
             </w:tcBorders>
             <w:shd w:fill="auto" w:val="clear"/>
             <w:tcMar>
-              <w:left w:w="42" w:type="dxa"/>
+              <w:left w:w="39" w:type="dxa"/>
             </w:tcMar>
           </w:tcPr>
           <w:p>
@@ -2580,7 +2201,7 @@
             </w:tcBorders>
             <w:shd w:fill="auto" w:val="clear"/>
             <w:tcMar>
-              <w:left w:w="42" w:type="dxa"/>
+              <w:left w:w="39" w:type="dxa"/>
             </w:tcMar>
           </w:tcPr>
           <w:p>
@@ -2613,7 +2234,7 @@
             </w:tcBorders>
             <w:shd w:fill="999999" w:val="clear"/>
             <w:tcMar>
-              <w:left w:w="42" w:type="dxa"/>
+              <w:left w:w="39" w:type="dxa"/>
             </w:tcMar>
           </w:tcPr>
           <w:p>
@@ -2641,7 +2262,7 @@
             </w:tcBorders>
             <w:shd w:fill="999999" w:val="clear"/>
             <w:tcMar>
-              <w:left w:w="42" w:type="dxa"/>
+              <w:left w:w="39" w:type="dxa"/>
             </w:tcMar>
           </w:tcPr>
           <w:p>
@@ -2669,7 +2290,7 @@
             </w:tcBorders>
             <w:shd w:fill="auto" w:val="clear"/>
             <w:tcMar>
-              <w:left w:w="42" w:type="dxa"/>
+              <w:left w:w="39" w:type="dxa"/>
             </w:tcMar>
           </w:tcPr>
           <w:p>
@@ -2697,7 +2318,7 @@
             </w:tcBorders>
             <w:shd w:fill="auto" w:val="clear"/>
             <w:tcMar>
-              <w:left w:w="42" w:type="dxa"/>
+              <w:left w:w="39" w:type="dxa"/>
             </w:tcMar>
           </w:tcPr>
           <w:p>
@@ -2725,7 +2346,7 @@
             </w:tcBorders>
             <w:shd w:fill="auto" w:val="clear"/>
             <w:tcMar>
-              <w:left w:w="42" w:type="dxa"/>
+              <w:left w:w="39" w:type="dxa"/>
             </w:tcMar>
           </w:tcPr>
           <w:p>
@@ -2755,7 +2376,7 @@
             </w:tcBorders>
             <w:shd w:fill="auto" w:val="clear"/>
             <w:tcMar>
-              <w:left w:w="42" w:type="dxa"/>
+              <w:left w:w="39" w:type="dxa"/>
             </w:tcMar>
           </w:tcPr>
           <w:p>
@@ -2786,7 +2407,7 @@
             </w:tcBorders>
             <w:shd w:fill="auto" w:val="clear"/>
             <w:tcMar>
-              <w:left w:w="42" w:type="dxa"/>
+              <w:left w:w="39" w:type="dxa"/>
             </w:tcMar>
           </w:tcPr>
           <w:p>
@@ -2819,7 +2440,7 @@
             </w:tcBorders>
             <w:shd w:fill="999999" w:val="clear"/>
             <w:tcMar>
-              <w:left w:w="42" w:type="dxa"/>
+              <w:left w:w="39" w:type="dxa"/>
             </w:tcMar>
           </w:tcPr>
           <w:p>
@@ -2847,7 +2468,7 @@
             </w:tcBorders>
             <w:shd w:fill="999999" w:val="clear"/>
             <w:tcMar>
-              <w:left w:w="42" w:type="dxa"/>
+              <w:left w:w="39" w:type="dxa"/>
             </w:tcMar>
           </w:tcPr>
           <w:p>
@@ -2875,7 +2496,7 @@
             </w:tcBorders>
             <w:shd w:fill="auto" w:val="clear"/>
             <w:tcMar>
-              <w:left w:w="42" w:type="dxa"/>
+              <w:left w:w="39" w:type="dxa"/>
             </w:tcMar>
           </w:tcPr>
           <w:p>
@@ -2903,7 +2524,7 @@
             </w:tcBorders>
             <w:shd w:fill="auto" w:val="clear"/>
             <w:tcMar>
-              <w:left w:w="42" w:type="dxa"/>
+              <w:left w:w="39" w:type="dxa"/>
             </w:tcMar>
           </w:tcPr>
           <w:p>
@@ -2931,7 +2552,7 @@
             </w:tcBorders>
             <w:shd w:fill="auto" w:val="clear"/>
             <w:tcMar>
-              <w:left w:w="42" w:type="dxa"/>
+              <w:left w:w="39" w:type="dxa"/>
             </w:tcMar>
           </w:tcPr>
           <w:p>
@@ -2961,7 +2582,7 @@
             </w:tcBorders>
             <w:shd w:fill="auto" w:val="clear"/>
             <w:tcMar>
-              <w:left w:w="42" w:type="dxa"/>
+              <w:left w:w="39" w:type="dxa"/>
             </w:tcMar>
           </w:tcPr>
           <w:p>
@@ -2994,7 +2615,7 @@
             </w:tcBorders>
             <w:shd w:fill="auto" w:val="clear"/>
             <w:tcMar>
-              <w:left w:w="42" w:type="dxa"/>
+              <w:left w:w="39" w:type="dxa"/>
             </w:tcMar>
           </w:tcPr>
           <w:p>
@@ -3028,7 +2649,7 @@
             </w:tcBorders>
             <w:shd w:fill="auto" w:val="clear"/>
             <w:tcMar>
-              <w:left w:w="42" w:type="dxa"/>
+              <w:left w:w="39" w:type="dxa"/>
             </w:tcMar>
           </w:tcPr>
           <w:p>
@@ -3056,7 +2677,7 @@
             </w:tcBorders>
             <w:shd w:fill="999999" w:val="clear"/>
             <w:tcMar>
-              <w:left w:w="42" w:type="dxa"/>
+              <w:left w:w="39" w:type="dxa"/>
             </w:tcMar>
           </w:tcPr>
           <w:p>
@@ -3084,7 +2705,7 @@
             </w:tcBorders>
             <w:shd w:fill="999999" w:val="clear"/>
             <w:tcMar>
-              <w:left w:w="42" w:type="dxa"/>
+              <w:left w:w="39" w:type="dxa"/>
             </w:tcMar>
           </w:tcPr>
           <w:p>
@@ -3112,7 +2733,7 @@
             </w:tcBorders>
             <w:shd w:fill="999999" w:val="clear"/>
             <w:tcMar>
-              <w:left w:w="42" w:type="dxa"/>
+              <w:left w:w="39" w:type="dxa"/>
             </w:tcMar>
           </w:tcPr>
           <w:p>
@@ -3140,7 +2761,7 @@
             </w:tcBorders>
             <w:shd w:fill="auto" w:val="clear"/>
             <w:tcMar>
-              <w:left w:w="42" w:type="dxa"/>
+              <w:left w:w="39" w:type="dxa"/>
             </w:tcMar>
           </w:tcPr>
           <w:p>
@@ -3170,7 +2791,7 @@
             </w:tcBorders>
             <w:shd w:fill="auto" w:val="clear"/>
             <w:tcMar>
-              <w:left w:w="42" w:type="dxa"/>
+              <w:left w:w="39" w:type="dxa"/>
             </w:tcMar>
           </w:tcPr>
           <w:p>
@@ -3201,7 +2822,7 @@
             </w:tcBorders>
             <w:shd w:fill="auto" w:val="clear"/>
             <w:tcMar>
-              <w:left w:w="42" w:type="dxa"/>
+              <w:left w:w="39" w:type="dxa"/>
             </w:tcMar>
           </w:tcPr>
           <w:p>
@@ -3234,7 +2855,7 @@
             </w:tcBorders>
             <w:shd w:fill="auto" w:val="clear"/>
             <w:tcMar>
-              <w:left w:w="42" w:type="dxa"/>
+              <w:left w:w="39" w:type="dxa"/>
             </w:tcMar>
           </w:tcPr>
           <w:p>
@@ -3262,7 +2883,7 @@
             </w:tcBorders>
             <w:shd w:fill="auto" w:val="clear"/>
             <w:tcMar>
-              <w:left w:w="42" w:type="dxa"/>
+              <w:left w:w="39" w:type="dxa"/>
             </w:tcMar>
           </w:tcPr>
           <w:p>
@@ -3290,7 +2911,7 @@
             </w:tcBorders>
             <w:shd w:fill="999999" w:val="clear"/>
             <w:tcMar>
-              <w:left w:w="42" w:type="dxa"/>
+              <w:left w:w="39" w:type="dxa"/>
             </w:tcMar>
           </w:tcPr>
           <w:p>
@@ -3318,7 +2939,7 @@
             </w:tcBorders>
             <w:shd w:fill="999999" w:val="clear"/>
             <w:tcMar>
-              <w:left w:w="42" w:type="dxa"/>
+              <w:left w:w="39" w:type="dxa"/>
             </w:tcMar>
           </w:tcPr>
           <w:p>
@@ -3346,7 +2967,7 @@
             </w:tcBorders>
             <w:shd w:fill="999999" w:val="clear"/>
             <w:tcMar>
-              <w:left w:w="42" w:type="dxa"/>
+              <w:left w:w="39" w:type="dxa"/>
             </w:tcMar>
           </w:tcPr>
           <w:p>
@@ -3376,7 +2997,7 @@
             </w:tcBorders>
             <w:shd w:fill="999999" w:val="clear"/>
             <w:tcMar>
-              <w:left w:w="42" w:type="dxa"/>
+              <w:left w:w="39" w:type="dxa"/>
             </w:tcMar>
           </w:tcPr>
           <w:p>
@@ -3409,7 +3030,7 @@
             </w:tcBorders>
             <w:shd w:fill="auto" w:val="clear"/>
             <w:tcMar>
-              <w:left w:w="42" w:type="dxa"/>
+              <w:left w:w="39" w:type="dxa"/>
             </w:tcMar>
           </w:tcPr>
           <w:p>
@@ -3443,7 +3064,7 @@
             </w:tcBorders>
             <w:shd w:fill="auto" w:val="clear"/>
             <w:tcMar>
-              <w:left w:w="42" w:type="dxa"/>
+              <w:left w:w="39" w:type="dxa"/>
             </w:tcMar>
           </w:tcPr>
           <w:p>
@@ -3471,7 +3092,7 @@
             </w:tcBorders>
             <w:shd w:fill="auto" w:val="clear"/>
             <w:tcMar>
-              <w:left w:w="42" w:type="dxa"/>
+              <w:left w:w="39" w:type="dxa"/>
             </w:tcMar>
           </w:tcPr>
           <w:p>
@@ -3499,7 +3120,7 @@
             </w:tcBorders>
             <w:shd w:fill="auto" w:val="clear"/>
             <w:tcMar>
-              <w:left w:w="42" w:type="dxa"/>
+              <w:left w:w="39" w:type="dxa"/>
             </w:tcMar>
           </w:tcPr>
           <w:p>
@@ -3527,7 +3148,7 @@
             </w:tcBorders>
             <w:shd w:fill="999999" w:val="clear"/>
             <w:tcMar>
-              <w:left w:w="42" w:type="dxa"/>
+              <w:left w:w="39" w:type="dxa"/>
             </w:tcMar>
           </w:tcPr>
           <w:p>
@@ -3555,7 +3176,7 @@
             </w:tcBorders>
             <w:shd w:fill="999999" w:val="clear"/>
             <w:tcMar>
-              <w:left w:w="42" w:type="dxa"/>
+              <w:left w:w="39" w:type="dxa"/>
             </w:tcMar>
           </w:tcPr>
           <w:p>
@@ -3585,7 +3206,7 @@
             </w:tcBorders>
             <w:shd w:fill="999999" w:val="clear"/>
             <w:tcMar>
-              <w:left w:w="42" w:type="dxa"/>
+              <w:left w:w="39" w:type="dxa"/>
             </w:tcMar>
           </w:tcPr>
           <w:p>
@@ -4434,13 +4055,7 @@
       <w:pPr>
         <w:pStyle w:val="TextBody"/>
         <w:spacing w:before="0" w:after="140"/>
-        <w:rPr>
-          <w:rStyle w:val="SourceText"/>
-          <w:rFonts w:ascii="FreeSans" w:hAnsi="FreeSans"/>
-          <w:color w:val="000000"/>
-          <w:sz w:val="22"/>
-          <w:szCs w:val="22"/>
-        </w:rPr>
+        <w:rPr/>
       </w:pPr>
       <w:r>
         <w:rPr/>
@@ -5206,7 +4821,7 @@
     <w:qFormat/>
     <w:pPr>
       <w:widowControl/>
-      <w:overflowPunct w:val="true"/>
+      <w:overflowPunct w:val="false"/>
       <w:bidi w:val="0"/>
       <w:jc w:val="left"/>
     </w:pPr>
@@ -5861,6 +5476,133 @@
       <w:rFonts w:cs="OpenSymbol"/>
     </w:rPr>
   </w:style>
+  <w:style w:type="character" w:styleId="ListLabel73">
+    <w:name w:val="ListLabel 73"/>
+    <w:qFormat/>
+    <w:rPr>
+      <w:rFonts w:ascii="FreeSans" w:hAnsi="FreeSans" w:cs="OpenSymbol"/>
+      <w:sz w:val="22"/>
+    </w:rPr>
+  </w:style>
+  <w:style w:type="character" w:styleId="ListLabel74">
+    <w:name w:val="ListLabel 74"/>
+    <w:qFormat/>
+    <w:rPr>
+      <w:rFonts w:cs="OpenSymbol"/>
+    </w:rPr>
+  </w:style>
+  <w:style w:type="character" w:styleId="ListLabel75">
+    <w:name w:val="ListLabel 75"/>
+    <w:qFormat/>
+    <w:rPr>
+      <w:rFonts w:cs="OpenSymbol"/>
+    </w:rPr>
+  </w:style>
+  <w:style w:type="character" w:styleId="ListLabel76">
+    <w:name w:val="ListLabel 76"/>
+    <w:qFormat/>
+    <w:rPr>
+      <w:rFonts w:cs="OpenSymbol"/>
+    </w:rPr>
+  </w:style>
+  <w:style w:type="character" w:styleId="ListLabel77">
+    <w:name w:val="ListLabel 77"/>
+    <w:qFormat/>
+    <w:rPr>
+      <w:rFonts w:cs="OpenSymbol"/>
+    </w:rPr>
+  </w:style>
+  <w:style w:type="character" w:styleId="ListLabel78">
+    <w:name w:val="ListLabel 78"/>
+    <w:qFormat/>
+    <w:rPr>
+      <w:rFonts w:cs="OpenSymbol"/>
+    </w:rPr>
+  </w:style>
+  <w:style w:type="character" w:styleId="ListLabel79">
+    <w:name w:val="ListLabel 79"/>
+    <w:qFormat/>
+    <w:rPr>
+      <w:rFonts w:cs="OpenSymbol"/>
+    </w:rPr>
+  </w:style>
+  <w:style w:type="character" w:styleId="ListLabel80">
+    <w:name w:val="ListLabel 80"/>
+    <w:qFormat/>
+    <w:rPr>
+      <w:rFonts w:cs="OpenSymbol"/>
+    </w:rPr>
+  </w:style>
+  <w:style w:type="character" w:styleId="ListLabel81">
+    <w:name w:val="ListLabel 81"/>
+    <w:qFormat/>
+    <w:rPr>
+      <w:rFonts w:cs="OpenSymbol"/>
+    </w:rPr>
+  </w:style>
+  <w:style w:type="character" w:styleId="ListLabel82">
+    <w:name w:val="ListLabel 82"/>
+    <w:qFormat/>
+    <w:rPr>
+      <w:rFonts w:ascii="FreeSans" w:hAnsi="FreeSans" w:cs="OpenSymbol"/>
+    </w:rPr>
+  </w:style>
+  <w:style w:type="character" w:styleId="ListLabel83">
+    <w:name w:val="ListLabel 83"/>
+    <w:qFormat/>
+    <w:rPr>
+      <w:rFonts w:cs="OpenSymbol"/>
+    </w:rPr>
+  </w:style>
+  <w:style w:type="character" w:styleId="ListLabel84">
+    <w:name w:val="ListLabel 84"/>
+    <w:qFormat/>
+    <w:rPr>
+      <w:rFonts w:cs="OpenSymbol"/>
+    </w:rPr>
+  </w:style>
+  <w:style w:type="character" w:styleId="ListLabel85">
+    <w:name w:val="ListLabel 85"/>
+    <w:qFormat/>
+    <w:rPr>
+      <w:rFonts w:cs="OpenSymbol"/>
+    </w:rPr>
+  </w:style>
+  <w:style w:type="character" w:styleId="ListLabel86">
+    <w:name w:val="ListLabel 86"/>
+    <w:qFormat/>
+    <w:rPr>
+      <w:rFonts w:cs="OpenSymbol"/>
+    </w:rPr>
+  </w:style>
+  <w:style w:type="character" w:styleId="ListLabel87">
+    <w:name w:val="ListLabel 87"/>
+    <w:qFormat/>
+    <w:rPr>
+      <w:rFonts w:cs="OpenSymbol"/>
+    </w:rPr>
+  </w:style>
+  <w:style w:type="character" w:styleId="ListLabel88">
+    <w:name w:val="ListLabel 88"/>
+    <w:qFormat/>
+    <w:rPr>
+      <w:rFonts w:cs="OpenSymbol"/>
+    </w:rPr>
+  </w:style>
+  <w:style w:type="character" w:styleId="ListLabel89">
+    <w:name w:val="ListLabel 89"/>
+    <w:qFormat/>
+    <w:rPr>
+      <w:rFonts w:cs="OpenSymbol"/>
+    </w:rPr>
+  </w:style>
+  <w:style w:type="character" w:styleId="ListLabel90">
+    <w:name w:val="ListLabel 90"/>
+    <w:qFormat/>
+    <w:rPr>
+      <w:rFonts w:cs="OpenSymbol"/>
+    </w:rPr>
+  </w:style>
   <w:style w:type="paragraph" w:styleId="Heading">
     <w:name w:val="Heading"/>
     <w:basedOn w:val="Normal"/>
